--- a/AI Nutritionist.docx
+++ b/AI Nutritionist.docx
@@ -301,7 +301,77 @@
       </w:r>
     </w:p>
     <w:p/>
+    <w:p>
+      <w:pPr>
+        <w:rPr>
+          <w:b/>
+          <w:bCs/>
+        </w:rPr>
+      </w:pPr>
+      <w:r>
+        <w:rPr>
+          <w:b/>
+          <w:bCs/>
+        </w:rPr>
+        <w:t>Project ID</w:t>
+      </w:r>
+      <w:r>
+        <w:t xml:space="preserve">: </w:t>
+      </w:r>
+      <w:r>
+        <w:rPr>
+          <w:b/>
+          <w:bCs/>
+        </w:rPr>
+        <w:t>SWUID20240030800</w:t>
+      </w:r>
+    </w:p>
+    <w:p>
+      <w:r>
+        <w:rPr>
+          <w:b/>
+          <w:bCs/>
+        </w:rPr>
+        <w:t>Team Size</w:t>
+      </w:r>
+      <w:r>
+        <w:t>: 1</w:t>
+      </w:r>
+    </w:p>
+    <w:p>
+      <w:r>
+        <w:t xml:space="preserve"> </w:t>
+      </w:r>
+      <w:r>
+        <w:rPr>
+          <w:b/>
+          <w:bCs/>
+        </w:rPr>
+        <w:t>Project Leader</w:t>
+      </w:r>
+      <w:r>
+        <w:t xml:space="preserve">: </w:t>
+      </w:r>
+      <w:proofErr w:type="spellStart"/>
+      <w:proofErr w:type="gramStart"/>
+      <w:r>
+        <w:t>Vronika</w:t>
+      </w:r>
+      <w:proofErr w:type="spellEnd"/>
+      <w:r>
+        <w:t xml:space="preserve"> </w:t>
+      </w:r>
+      <w:r>
+        <w:t xml:space="preserve"> </w:t>
+      </w:r>
+      <w:r>
+        <w:t>Sahu</w:t>
+      </w:r>
+      <w:proofErr w:type="gramEnd"/>
+    </w:p>
     <w:p/>
+    <w:p/>
+    <w:p/>
     <w:p>
       <w:pPr>
         <w:rPr>
@@ -345,7 +415,15 @@
         <w:ind w:left="1440"/>
       </w:pPr>
       <w:r>
-        <w:t>This project aims to develop an AI Nutritionist Application that leverages Google's Gemini Pro pre-trained model to analyze food images and provide nutritional information. The application offers a user-friendly interface for uploading food images and receiving detailed calorie breakdowns.</w:t>
+        <w:t xml:space="preserve">This project aims to develop an AI Nutritionist Application that leverages Google's Gemini Pro pre-trained model to </w:t>
+      </w:r>
+      <w:proofErr w:type="spellStart"/>
+      <w:r>
+        <w:t>analyze</w:t>
+      </w:r>
+      <w:proofErr w:type="spellEnd"/>
+      <w:r>
+        <w:t xml:space="preserve"> food images and provide nutritional information. The application offers a user-friendly interface for uploading food images and receiving detailed calorie breakdowns.</w:t>
       </w:r>
     </w:p>
     <w:p>
@@ -465,7 +543,15 @@
         <w:ind w:left="1440"/>
       </w:pPr>
       <w:r>
-        <w:t>In an era of increasing health consciousness, there is a growing need for accessible and accurate nutritional information. This project addresses the challenge of creating a user-friendly tool that can quickly analyze food images and provide detailed calorie information, making nutritional awareness more accessible to the general public.</w:t>
+        <w:t xml:space="preserve">In an era of increasing health consciousness, there is a growing need for accessible and accurate nutritional information. This project addresses the challenge of creating a user-friendly tool that can quickly </w:t>
+      </w:r>
+      <w:proofErr w:type="spellStart"/>
+      <w:r>
+        <w:t>analyze</w:t>
+      </w:r>
+      <w:proofErr w:type="spellEnd"/>
+      <w:r>
+        <w:t xml:space="preserve"> food images and provide detailed calorie information, making nutritional awareness more accessible to the general public.</w:t>
       </w:r>
     </w:p>
     <w:p>
@@ -492,7 +578,16 @@
         <w:ind w:left="1440"/>
       </w:pPr>
       <w:r>
-        <w:t>Our solution involves developing a web-based application using Streamlit for the frontend and integrating it with Google's Gemini Pro model via API calls. The application will allow users to upload food images, which will be processed through the Gemini Pro model to generate detailed nutritional information, including calorie counts for each food item.</w:t>
+        <w:lastRenderedPageBreak/>
+        <w:t xml:space="preserve">Our solution involves developing a web-based application using </w:t>
+      </w:r>
+      <w:proofErr w:type="spellStart"/>
+      <w:r>
+        <w:t>Streamlit</w:t>
+      </w:r>
+      <w:proofErr w:type="spellEnd"/>
+      <w:r>
+        <w:t xml:space="preserve"> for the frontend and integrating it with Google's Gemini Pro model via API calls. The application will allow users to upload food images, which will be processed through the Gemini Pro model to generate detailed nutritional information, including calorie counts for each food item.</w:t>
       </w:r>
     </w:p>
     <w:p>
@@ -722,43 +817,6 @@
         <w:t>- Design prompt engineering for optimal nutritional analysis</w:t>
       </w:r>
     </w:p>
-    <w:p/>
-    <w:p>
-      <w:pPr>
-        <w:rPr>
-          <w:rFonts w:ascii="Corbel" w:hAnsi="Corbel"/>
-          <w:b/>
-          <w:bCs/>
-          <w:sz w:val="40"/>
-          <w:szCs w:val="40"/>
-          <w:u w:val="single"/>
-        </w:rPr>
-      </w:pPr>
-    </w:p>
-    <w:p>
-      <w:pPr>
-        <w:rPr>
-          <w:rFonts w:ascii="Corbel" w:hAnsi="Corbel"/>
-          <w:b/>
-          <w:bCs/>
-          <w:sz w:val="40"/>
-          <w:szCs w:val="40"/>
-          <w:u w:val="single"/>
-        </w:rPr>
-      </w:pPr>
-    </w:p>
-    <w:p>
-      <w:pPr>
-        <w:rPr>
-          <w:rFonts w:ascii="Corbel" w:hAnsi="Corbel"/>
-          <w:b/>
-          <w:bCs/>
-          <w:sz w:val="40"/>
-          <w:szCs w:val="40"/>
-          <w:u w:val="single"/>
-        </w:rPr>
-      </w:pPr>
-    </w:p>
     <w:p>
       <w:pPr>
         <w:rPr>
@@ -859,7 +917,15 @@
         <w:ind w:left="1440"/>
       </w:pPr>
       <w:r>
-        <w:t>Gemini Pro was selected due to its advanced image processing and natural language capabilities, making it suitable for analyzing food images and generating detailed nutritional information.</w:t>
+        <w:t xml:space="preserve">Gemini Pro was selected due to its advanced image processing and natural language capabilities, making it suitable for </w:t>
+      </w:r>
+      <w:proofErr w:type="spellStart"/>
+      <w:r>
+        <w:t>analyzing</w:t>
+      </w:r>
+      <w:proofErr w:type="spellEnd"/>
+      <w:r>
+        <w:t xml:space="preserve"> food images and generating detailed nutritional information.</w:t>
       </w:r>
     </w:p>
     <w:p>
@@ -1131,15 +1197,40 @@
           <w:u w:val="single"/>
         </w:rPr>
       </w:pPr>
-      <w:r>
-        <w:rPr>
-          <w:rFonts w:ascii="Corbel" w:hAnsi="Corbel"/>
-          <w:b/>
-          <w:bCs/>
-          <w:sz w:val="40"/>
-          <w:szCs w:val="40"/>
-          <w:u w:val="single"/>
-        </w:rPr>
+    </w:p>
+    <w:p>
+      <w:pPr>
+        <w:rPr>
+          <w:rFonts w:ascii="Corbel" w:hAnsi="Corbel"/>
+          <w:b/>
+          <w:bCs/>
+          <w:sz w:val="40"/>
+          <w:szCs w:val="40"/>
+          <w:u w:val="single"/>
+        </w:rPr>
+      </w:pPr>
+    </w:p>
+    <w:p>
+      <w:pPr>
+        <w:rPr>
+          <w:rFonts w:ascii="Corbel" w:hAnsi="Corbel"/>
+          <w:b/>
+          <w:bCs/>
+          <w:sz w:val="40"/>
+          <w:szCs w:val="40"/>
+          <w:u w:val="single"/>
+        </w:rPr>
+      </w:pPr>
+      <w:r>
+        <w:rPr>
+          <w:rFonts w:ascii="Corbel" w:hAnsi="Corbel"/>
+          <w:b/>
+          <w:bCs/>
+          <w:sz w:val="40"/>
+          <w:szCs w:val="40"/>
+          <w:u w:val="single"/>
+        </w:rPr>
+        <w:lastRenderedPageBreak/>
         <w:t>6. Results</w:t>
       </w:r>
     </w:p>
@@ -1169,234 +1260,234 @@
         <w:ind w:left="1440"/>
       </w:pPr>
       <w:r>
+        <w:t>N/A (Using pre-trained model)</w:t>
+      </w:r>
+    </w:p>
+    <w:p>
+      <w:pPr>
+        <w:ind w:left="720"/>
+      </w:pPr>
+    </w:p>
+    <w:p>
+      <w:pPr>
+        <w:ind w:left="720"/>
+        <w:rPr>
+          <w:u w:val="single"/>
+        </w:rPr>
+      </w:pPr>
+      <w:r>
+        <w:rPr>
+          <w:u w:val="single"/>
+        </w:rPr>
+        <w:t>6.2. Advantages &amp; Disadvantages</w:t>
+      </w:r>
+    </w:p>
+    <w:p>
+      <w:pPr>
+        <w:ind w:left="1440"/>
+      </w:pPr>
+      <w:r>
+        <w:t>Advantages:</w:t>
+      </w:r>
+    </w:p>
+    <w:p>
+      <w:pPr>
+        <w:ind w:left="2160"/>
+      </w:pPr>
+      <w:r>
+        <w:t>- User-friendly interface for easy image uploads</w:t>
+      </w:r>
+    </w:p>
+    <w:p>
+      <w:pPr>
+        <w:ind w:left="2160"/>
+      </w:pPr>
+      <w:r>
+        <w:t>- Quick and detailed nutritional analysis</w:t>
+      </w:r>
+    </w:p>
+    <w:p>
+      <w:pPr>
+        <w:ind w:left="2160"/>
+      </w:pPr>
+      <w:r>
+        <w:t>- Flexible input options (image and text)</w:t>
+      </w:r>
+    </w:p>
+    <w:p>
+      <w:pPr>
+        <w:ind w:left="2160"/>
+      </w:pPr>
+      <w:r>
+        <w:t>- Secure API key management</w:t>
+      </w:r>
+    </w:p>
+    <w:p>
+      <w:pPr>
+        <w:ind w:left="720"/>
+      </w:pPr>
+    </w:p>
+    <w:p>
+      <w:pPr>
+        <w:ind w:left="1440"/>
+      </w:pPr>
+      <w:r>
+        <w:t>Disadvantages:</w:t>
+      </w:r>
+    </w:p>
+    <w:p>
+      <w:pPr>
+        <w:ind w:left="2160"/>
+      </w:pPr>
+      <w:r>
+        <w:t>- Dependency on internet connection and Google API</w:t>
+      </w:r>
+    </w:p>
+    <w:p>
+      <w:pPr>
+        <w:ind w:left="2160"/>
+      </w:pPr>
+      <w:r>
+        <w:t>- Potential for inaccuracies in image analysis</w:t>
+      </w:r>
+    </w:p>
+    <w:p>
+      <w:pPr>
+        <w:ind w:left="2160"/>
+      </w:pPr>
+      <w:r>
+        <w:t>- Limited to foods visually identifiable by the model</w:t>
+      </w:r>
+    </w:p>
+    <w:p>
+      <w:pPr>
+        <w:ind w:left="720"/>
+        <w:rPr>
+          <w:rFonts w:ascii="Corbel" w:hAnsi="Corbel"/>
+          <w:b/>
+          <w:bCs/>
+          <w:sz w:val="40"/>
+          <w:szCs w:val="40"/>
+          <w:u w:val="single"/>
+        </w:rPr>
+      </w:pPr>
+    </w:p>
+    <w:p>
+      <w:pPr>
+        <w:rPr>
+          <w:rFonts w:ascii="Corbel" w:hAnsi="Corbel"/>
+          <w:b/>
+          <w:bCs/>
+          <w:sz w:val="40"/>
+          <w:szCs w:val="40"/>
+          <w:u w:val="single"/>
+        </w:rPr>
+      </w:pPr>
+      <w:r>
+        <w:rPr>
+          <w:rFonts w:ascii="Corbel" w:hAnsi="Corbel"/>
+          <w:b/>
+          <w:bCs/>
+          <w:sz w:val="40"/>
+          <w:szCs w:val="40"/>
+          <w:u w:val="single"/>
+        </w:rPr>
+        <w:t>7. Conclusion</w:t>
+      </w:r>
+    </w:p>
+    <w:p>
+      <w:r>
+        <w:t>The AI Nutritionist Application successfully combines advanced AI technology with a user-friendly interface to provide quick and detailed nutritional information from food images. This tool has the potential to significantly improve nutritional awareness and support healthier eating habits.</w:t>
+      </w:r>
+    </w:p>
+    <w:p>
+      <w:pPr>
+        <w:rPr>
+          <w:rFonts w:ascii="Corbel" w:hAnsi="Corbel"/>
+          <w:b/>
+          <w:bCs/>
+          <w:sz w:val="40"/>
+          <w:szCs w:val="40"/>
+          <w:u w:val="single"/>
+        </w:rPr>
+      </w:pPr>
+    </w:p>
+    <w:p>
+      <w:pPr>
+        <w:rPr>
+          <w:rFonts w:ascii="Corbel" w:hAnsi="Corbel"/>
+          <w:b/>
+          <w:bCs/>
+          <w:sz w:val="40"/>
+          <w:szCs w:val="40"/>
+          <w:u w:val="single"/>
+        </w:rPr>
+      </w:pPr>
+      <w:r>
+        <w:rPr>
+          <w:rFonts w:ascii="Corbel" w:hAnsi="Corbel"/>
+          <w:b/>
+          <w:bCs/>
+          <w:sz w:val="40"/>
+          <w:szCs w:val="40"/>
+          <w:u w:val="single"/>
+        </w:rPr>
+        <w:t>8. Future Scope</w:t>
+      </w:r>
+    </w:p>
+    <w:p>
+      <w:r>
+        <w:t>- Implement multi-language support</w:t>
+      </w:r>
+    </w:p>
+    <w:p>
+      <w:r>
+        <w:t>- Add a database of common foods for quicker analysis</w:t>
+      </w:r>
+    </w:p>
+    <w:p>
+      <w:r>
+        <w:t>- Develop a mobile application version</w:t>
+      </w:r>
+    </w:p>
+    <w:p>
+      <w:r>
+        <w:t>- Integrate with fitness trackers and health apps</w:t>
+      </w:r>
+    </w:p>
+    <w:p>
+      <w:pPr>
+        <w:rPr>
+          <w:rFonts w:ascii="Corbel" w:hAnsi="Corbel"/>
+          <w:b/>
+          <w:bCs/>
+          <w:sz w:val="40"/>
+          <w:szCs w:val="40"/>
+          <w:u w:val="single"/>
+        </w:rPr>
+      </w:pPr>
+    </w:p>
+    <w:p>
+      <w:pPr>
+        <w:rPr>
+          <w:rFonts w:ascii="Corbel" w:hAnsi="Corbel"/>
+          <w:b/>
+          <w:bCs/>
+          <w:sz w:val="40"/>
+          <w:szCs w:val="40"/>
+          <w:u w:val="single"/>
+        </w:rPr>
+      </w:pPr>
+      <w:r>
+        <w:rPr>
+          <w:rFonts w:ascii="Corbel" w:hAnsi="Corbel"/>
+          <w:b/>
+          <w:bCs/>
+          <w:sz w:val="40"/>
+          <w:szCs w:val="40"/>
+          <w:u w:val="single"/>
+        </w:rPr>
         <w:lastRenderedPageBreak/>
-        <w:t>N/A (Using pre-trained model)</w:t>
-      </w:r>
-    </w:p>
-    <w:p>
-      <w:pPr>
-        <w:ind w:left="720"/>
-      </w:pPr>
-    </w:p>
-    <w:p>
-      <w:pPr>
-        <w:ind w:left="720"/>
-        <w:rPr>
-          <w:u w:val="single"/>
-        </w:rPr>
-      </w:pPr>
-      <w:r>
-        <w:rPr>
-          <w:u w:val="single"/>
-        </w:rPr>
-        <w:t>6.2. Advantages &amp; Disadvantages</w:t>
-      </w:r>
-    </w:p>
-    <w:p>
-      <w:pPr>
-        <w:ind w:left="1440"/>
-      </w:pPr>
-      <w:r>
-        <w:t>Advantages:</w:t>
-      </w:r>
-    </w:p>
-    <w:p>
-      <w:pPr>
-        <w:ind w:left="2160"/>
-      </w:pPr>
-      <w:r>
-        <w:t>- User-friendly interface for easy image uploads</w:t>
-      </w:r>
-    </w:p>
-    <w:p>
-      <w:pPr>
-        <w:ind w:left="2160"/>
-      </w:pPr>
-      <w:r>
-        <w:t>- Quick and detailed nutritional analysis</w:t>
-      </w:r>
-    </w:p>
-    <w:p>
-      <w:pPr>
-        <w:ind w:left="2160"/>
-      </w:pPr>
-      <w:r>
-        <w:t>- Flexible input options (image and text)</w:t>
-      </w:r>
-    </w:p>
-    <w:p>
-      <w:pPr>
-        <w:ind w:left="2160"/>
-      </w:pPr>
-      <w:r>
-        <w:t>- Secure API key management</w:t>
-      </w:r>
-    </w:p>
-    <w:p>
-      <w:pPr>
-        <w:ind w:left="720"/>
-      </w:pPr>
-    </w:p>
-    <w:p>
-      <w:pPr>
-        <w:ind w:left="1440"/>
-      </w:pPr>
-      <w:r>
-        <w:t>Disadvantages:</w:t>
-      </w:r>
-    </w:p>
-    <w:p>
-      <w:pPr>
-        <w:ind w:left="2160"/>
-      </w:pPr>
-      <w:r>
-        <w:t>- Dependency on internet connection and Google API</w:t>
-      </w:r>
-    </w:p>
-    <w:p>
-      <w:pPr>
-        <w:ind w:left="2160"/>
-      </w:pPr>
-      <w:r>
-        <w:t>- Potential for inaccuracies in image analysis</w:t>
-      </w:r>
-    </w:p>
-    <w:p>
-      <w:pPr>
-        <w:ind w:left="2160"/>
-      </w:pPr>
-      <w:r>
-        <w:t>- Limited to foods visually identifiable by the model</w:t>
-      </w:r>
-    </w:p>
-    <w:p>
-      <w:pPr>
-        <w:ind w:left="720"/>
-        <w:rPr>
-          <w:rFonts w:ascii="Corbel" w:hAnsi="Corbel"/>
-          <w:b/>
-          <w:bCs/>
-          <w:sz w:val="40"/>
-          <w:szCs w:val="40"/>
-          <w:u w:val="single"/>
-        </w:rPr>
-      </w:pPr>
-    </w:p>
-    <w:p>
-      <w:pPr>
-        <w:rPr>
-          <w:rFonts w:ascii="Corbel" w:hAnsi="Corbel"/>
-          <w:b/>
-          <w:bCs/>
-          <w:sz w:val="40"/>
-          <w:szCs w:val="40"/>
-          <w:u w:val="single"/>
-        </w:rPr>
-      </w:pPr>
-      <w:r>
-        <w:rPr>
-          <w:rFonts w:ascii="Corbel" w:hAnsi="Corbel"/>
-          <w:b/>
-          <w:bCs/>
-          <w:sz w:val="40"/>
-          <w:szCs w:val="40"/>
-          <w:u w:val="single"/>
-        </w:rPr>
-        <w:t>7. Conclusion</w:t>
-      </w:r>
-    </w:p>
-    <w:p>
-      <w:r>
-        <w:t>The AI Nutritionist Application successfully combines advanced AI technology with a user-friendly interface to provide quick and detailed nutritional information from food images. This tool has the potential to significantly improve nutritional awareness and support healthier eating habits.</w:t>
-      </w:r>
-    </w:p>
-    <w:p>
-      <w:pPr>
-        <w:rPr>
-          <w:rFonts w:ascii="Corbel" w:hAnsi="Corbel"/>
-          <w:b/>
-          <w:bCs/>
-          <w:sz w:val="40"/>
-          <w:szCs w:val="40"/>
-          <w:u w:val="single"/>
-        </w:rPr>
-      </w:pPr>
-    </w:p>
-    <w:p>
-      <w:pPr>
-        <w:rPr>
-          <w:rFonts w:ascii="Corbel" w:hAnsi="Corbel"/>
-          <w:b/>
-          <w:bCs/>
-          <w:sz w:val="40"/>
-          <w:szCs w:val="40"/>
-          <w:u w:val="single"/>
-        </w:rPr>
-      </w:pPr>
-      <w:r>
-        <w:rPr>
-          <w:rFonts w:ascii="Corbel" w:hAnsi="Corbel"/>
-          <w:b/>
-          <w:bCs/>
-          <w:sz w:val="40"/>
-          <w:szCs w:val="40"/>
-          <w:u w:val="single"/>
-        </w:rPr>
-        <w:t>8. Future Scope</w:t>
-      </w:r>
-    </w:p>
-    <w:p>
-      <w:r>
-        <w:t>- Implement multi-language support</w:t>
-      </w:r>
-    </w:p>
-    <w:p>
-      <w:r>
-        <w:t>- Add a database of common foods for quicker analysis</w:t>
-      </w:r>
-    </w:p>
-    <w:p>
-      <w:r>
-        <w:t>- Develop a mobile application version</w:t>
-      </w:r>
-    </w:p>
-    <w:p>
-      <w:r>
-        <w:t>- Integrate with fitness trackers and health apps</w:t>
-      </w:r>
-    </w:p>
-    <w:p>
-      <w:pPr>
-        <w:rPr>
-          <w:rFonts w:ascii="Corbel" w:hAnsi="Corbel"/>
-          <w:b/>
-          <w:bCs/>
-          <w:sz w:val="40"/>
-          <w:szCs w:val="40"/>
-          <w:u w:val="single"/>
-        </w:rPr>
-      </w:pPr>
-    </w:p>
-    <w:p>
-      <w:pPr>
-        <w:rPr>
-          <w:rFonts w:ascii="Corbel" w:hAnsi="Corbel"/>
-          <w:b/>
-          <w:bCs/>
-          <w:sz w:val="40"/>
-          <w:szCs w:val="40"/>
-          <w:u w:val="single"/>
-        </w:rPr>
-      </w:pPr>
-      <w:r>
-        <w:rPr>
-          <w:rFonts w:ascii="Corbel" w:hAnsi="Corbel"/>
-          <w:b/>
-          <w:bCs/>
-          <w:sz w:val="40"/>
-          <w:szCs w:val="40"/>
-          <w:u w:val="single"/>
-        </w:rPr>
         <w:t>9. Appendix</w:t>
       </w:r>
     </w:p>
@@ -1507,32 +1598,52 @@
         <w:ind w:left="1440"/>
       </w:pPr>
       <w:r>
-        <w:t>- streamlit</w:t>
-      </w:r>
-    </w:p>
-    <w:p>
-      <w:pPr>
-        <w:ind w:left="1440"/>
-      </w:pPr>
-      <w:r>
-        <w:t>- streamlit_extras</w:t>
-      </w:r>
-    </w:p>
-    <w:p>
-      <w:pPr>
-        <w:ind w:left="1440"/>
-      </w:pPr>
-      <w:r>
-        <w:t>- google-generativeai</w:t>
-      </w:r>
-    </w:p>
-    <w:p>
-      <w:pPr>
-        <w:ind w:left="1440"/>
-      </w:pPr>
-      <w:r>
-        <w:t>- python-dotenv</w:t>
-      </w:r>
+        <w:t xml:space="preserve">- </w:t>
+      </w:r>
+      <w:proofErr w:type="spellStart"/>
+      <w:r>
+        <w:t>streamlit</w:t>
+      </w:r>
+      <w:proofErr w:type="spellEnd"/>
+    </w:p>
+    <w:p>
+      <w:pPr>
+        <w:ind w:left="1440"/>
+      </w:pPr>
+      <w:r>
+        <w:t xml:space="preserve">- </w:t>
+      </w:r>
+      <w:proofErr w:type="spellStart"/>
+      <w:r>
+        <w:t>streamlit_extras</w:t>
+      </w:r>
+      <w:proofErr w:type="spellEnd"/>
+    </w:p>
+    <w:p>
+      <w:pPr>
+        <w:ind w:left="1440"/>
+      </w:pPr>
+      <w:r>
+        <w:t>- google-</w:t>
+      </w:r>
+      <w:proofErr w:type="spellStart"/>
+      <w:r>
+        <w:t>generativeai</w:t>
+      </w:r>
+      <w:proofErr w:type="spellEnd"/>
+    </w:p>
+    <w:p>
+      <w:pPr>
+        <w:ind w:left="1440"/>
+      </w:pPr>
+      <w:r>
+        <w:t>- python-</w:t>
+      </w:r>
+      <w:proofErr w:type="spellStart"/>
+      <w:r>
+        <w:t>dotenv</w:t>
+      </w:r>
+      <w:proofErr w:type="spellEnd"/>
     </w:p>
     <w:p>
       <w:pPr>
@@ -1647,33 +1758,50 @@
         <w:ind w:left="1440"/>
       </w:pPr>
       <w:r>
-        <w:t>- get_gemini_response: Processes input and returns Gemini model response</w:t>
-      </w:r>
-    </w:p>
-    <w:p>
-      <w:pPr>
-        <w:ind w:left="1440"/>
-      </w:pPr>
-      <w:r>
-        <w:t>- input_image_setup: Prepares uploaded images for model input</w:t>
-      </w:r>
-    </w:p>
-    <w:p>
-      <w:pPr>
-        <w:ind w:left="1440"/>
-      </w:pPr>
-    </w:p>
-    <w:p>
-      <w:pPr>
-        <w:ind w:left="720"/>
-        <w:rPr>
-          <w:u w:val="single"/>
-        </w:rPr>
-      </w:pPr>
-      <w:r>
-        <w:rPr>
-          <w:u w:val="single"/>
-        </w:rPr>
+        <w:t xml:space="preserve">- </w:t>
+      </w:r>
+      <w:proofErr w:type="spellStart"/>
+      <w:r>
+        <w:t>get_gemini_response</w:t>
+      </w:r>
+      <w:proofErr w:type="spellEnd"/>
+      <w:r>
+        <w:t>: Processes input and returns Gemini model response</w:t>
+      </w:r>
+    </w:p>
+    <w:p>
+      <w:pPr>
+        <w:ind w:left="1440"/>
+      </w:pPr>
+      <w:r>
+        <w:t xml:space="preserve">- </w:t>
+      </w:r>
+      <w:proofErr w:type="spellStart"/>
+      <w:r>
+        <w:t>input_image_setup</w:t>
+      </w:r>
+      <w:proofErr w:type="spellEnd"/>
+      <w:r>
+        <w:t>: Prepares uploaded images for model input</w:t>
+      </w:r>
+    </w:p>
+    <w:p>
+      <w:pPr>
+        <w:ind w:left="1440"/>
+      </w:pPr>
+    </w:p>
+    <w:p>
+      <w:pPr>
+        <w:ind w:left="720"/>
+        <w:rPr>
+          <w:u w:val="single"/>
+        </w:rPr>
+      </w:pPr>
+      <w:r>
+        <w:rPr>
+          <w:u w:val="single"/>
+        </w:rPr>
+        <w:lastRenderedPageBreak/>
         <w:t>10.5. Application Hosting</w:t>
       </w:r>
     </w:p>
@@ -1682,7 +1810,15 @@
         <w:ind w:left="1440"/>
       </w:pPr>
       <w:r>
-        <w:t>- Launch command: streamlit run app.py</w:t>
+        <w:t xml:space="preserve">- Launch command: </w:t>
+      </w:r>
+      <w:proofErr w:type="spellStart"/>
+      <w:r>
+        <w:t>streamlit</w:t>
+      </w:r>
+      <w:proofErr w:type="spellEnd"/>
+      <w:r>
+        <w:t xml:space="preserve"> run app.py</w:t>
       </w:r>
     </w:p>
     <w:p/>
@@ -1691,7 +1827,6 @@
         <w:jc w:val="center"/>
       </w:pPr>
       <w:r>
-        <w:lastRenderedPageBreak/>
         <w:t>This comprehensive report outlines the development process, technical details, and potential of the AI Nutritionist Application, showcasing its ability to provide valuable nutritional insights through advanced AI technology.</w:t>
       </w:r>
     </w:p>
